--- a/lab09/TestSuite/TS9_1.docx
+++ b/lab09/TestSuite/TS9_1.docx
@@ -107,8 +107,8 @@
                 <w:rFonts w:ascii="Times New Roman" w:hAnsi="Times New Roman" w:cs="Times New Roman"/>
                 <w:b/>
                 <w:bCs/>
-                <w:sz w:val="36"/>
-                <w:szCs w:val="36"/>
+                <w:sz w:val="28"/>
+                <w:szCs w:val="28"/>
                 <w:lang w:val="ru-UA"/>
               </w:rPr>
             </w:pPr>
@@ -118,9 +118,9 @@
               <w:widowControl w:val="0"/>
               <w:spacing w:line="240" w:lineRule="auto"/>
               <w:rPr>
-                <w:rFonts w:ascii="Courier New" w:eastAsia="Courier New" w:hAnsi="Courier New" w:cs="Courier New"/>
-                <w:sz w:val="18"/>
-                <w:szCs w:val="18"/>
+                <w:rFonts w:ascii="Times New Roman" w:eastAsia="Courier New" w:hAnsi="Times New Roman" w:cs="Times New Roman"/>
+                <w:sz w:val="28"/>
+                <w:szCs w:val="28"/>
                 <w:lang w:val="en-US"/>
               </w:rPr>
             </w:pPr>
@@ -151,15 +151,16 @@
               <w:spacing w:line="240" w:lineRule="auto"/>
               <w:rPr>
                 <w:rFonts w:ascii="Times New Roman" w:eastAsia="Times New Roman" w:hAnsi="Times New Roman" w:cs="Times New Roman"/>
-                <w:sz w:val="18"/>
-                <w:szCs w:val="18"/>
-                <w:lang w:val="en-US"/>
-              </w:rPr>
-            </w:pPr>
-            <w:r>
-              <w:rPr>
-                <w:sz w:val="18"/>
-                <w:szCs w:val="18"/>
+                <w:sz w:val="28"/>
+                <w:szCs w:val="28"/>
+                <w:lang w:val="en-US"/>
+              </w:rPr>
+            </w:pPr>
+            <w:r>
+              <w:rPr>
+                <w:rFonts w:ascii="Times New Roman" w:hAnsi="Times New Roman" w:cs="Times New Roman"/>
+                <w:sz w:val="28"/>
+                <w:szCs w:val="28"/>
               </w:rPr>
               <w:t xml:space="preserve">Назва тестового набору / </w:t>
             </w:r>
@@ -169,57 +170,58 @@
               <w:widowControl w:val="0"/>
               <w:spacing w:line="240" w:lineRule="auto"/>
               <w:rPr>
-                <w:sz w:val="18"/>
-                <w:szCs w:val="18"/>
+                <w:rFonts w:ascii="Times New Roman" w:hAnsi="Times New Roman" w:cs="Times New Roman"/>
+                <w:sz w:val="28"/>
+                <w:szCs w:val="28"/>
               </w:rPr>
             </w:pPr>
             <w:proofErr w:type="spellStart"/>
             <w:r>
               <w:rPr>
-                <w:rFonts w:ascii="Arial" w:hAnsi="Arial" w:cs="Arial"/>
-                <w:b/>
-                <w:sz w:val="16"/>
-                <w:szCs w:val="16"/>
+                <w:rFonts w:ascii="Times New Roman" w:hAnsi="Times New Roman" w:cs="Times New Roman"/>
+                <w:b/>
+                <w:sz w:val="28"/>
+                <w:szCs w:val="28"/>
               </w:rPr>
               <w:t>Test</w:t>
             </w:r>
             <w:proofErr w:type="spellEnd"/>
             <w:r>
               <w:rPr>
-                <w:rFonts w:ascii="Arial" w:hAnsi="Arial" w:cs="Arial"/>
-                <w:b/>
-                <w:sz w:val="16"/>
-                <w:szCs w:val="16"/>
+                <w:rFonts w:ascii="Times New Roman" w:hAnsi="Times New Roman" w:cs="Times New Roman"/>
+                <w:b/>
+                <w:sz w:val="28"/>
+                <w:szCs w:val="28"/>
               </w:rPr>
               <w:t xml:space="preserve"> </w:t>
             </w:r>
             <w:proofErr w:type="spellStart"/>
             <w:r>
               <w:rPr>
-                <w:rFonts w:ascii="Arial" w:hAnsi="Arial" w:cs="Arial"/>
-                <w:b/>
-                <w:sz w:val="16"/>
-                <w:szCs w:val="16"/>
+                <w:rFonts w:ascii="Times New Roman" w:hAnsi="Times New Roman" w:cs="Times New Roman"/>
+                <w:b/>
+                <w:sz w:val="28"/>
+                <w:szCs w:val="28"/>
               </w:rPr>
               <w:t>Suite</w:t>
             </w:r>
             <w:proofErr w:type="spellEnd"/>
             <w:r>
               <w:rPr>
-                <w:rFonts w:ascii="Arial" w:hAnsi="Arial" w:cs="Arial"/>
-                <w:b/>
-                <w:sz w:val="16"/>
-                <w:szCs w:val="16"/>
+                <w:rFonts w:ascii="Times New Roman" w:hAnsi="Times New Roman" w:cs="Times New Roman"/>
+                <w:b/>
+                <w:sz w:val="28"/>
+                <w:szCs w:val="28"/>
               </w:rPr>
               <w:t xml:space="preserve"> </w:t>
             </w:r>
             <w:proofErr w:type="spellStart"/>
             <w:r>
               <w:rPr>
-                <w:rFonts w:ascii="Arial" w:hAnsi="Arial" w:cs="Arial"/>
-                <w:b/>
-                <w:sz w:val="16"/>
-                <w:szCs w:val="16"/>
+                <w:rFonts w:ascii="Times New Roman" w:hAnsi="Times New Roman" w:cs="Times New Roman"/>
+                <w:b/>
+                <w:sz w:val="28"/>
+                <w:szCs w:val="28"/>
               </w:rPr>
               <w:t>Description</w:t>
             </w:r>
@@ -249,26 +251,38 @@
               <w:widowControl w:val="0"/>
               <w:spacing w:line="240" w:lineRule="auto"/>
               <w:rPr>
+                <w:rFonts w:ascii="Times New Roman" w:hAnsi="Times New Roman" w:cs="Times New Roman"/>
                 <w:b/>
                 <w:bCs/>
-                <w:sz w:val="18"/>
-                <w:szCs w:val="18"/>
-                <w:lang w:val="en-US"/>
-              </w:rPr>
-            </w:pPr>
-            <w:r>
-              <w:rPr>
+                <w:sz w:val="28"/>
+                <w:szCs w:val="28"/>
+                <w:lang w:val="en-US"/>
+              </w:rPr>
+            </w:pPr>
+            <w:r>
+              <w:rPr>
+                <w:rFonts w:ascii="Times New Roman" w:hAnsi="Times New Roman" w:cs="Times New Roman"/>
+                <w:sz w:val="28"/>
+                <w:szCs w:val="28"/>
                 <w:lang w:val="en-US"/>
               </w:rPr>
               <w:t>UT_</w:t>
             </w:r>
             <w:r>
               <w:rPr>
+                <w:rFonts w:ascii="Times New Roman" w:hAnsi="Times New Roman" w:cs="Times New Roman"/>
+                <w:sz w:val="28"/>
+                <w:szCs w:val="28"/>
                 <w:lang w:val="ru-RU"/>
               </w:rPr>
               <w:t>9</w:t>
             </w:r>
             <w:r>
+              <w:rPr>
+                <w:rFonts w:ascii="Times New Roman" w:hAnsi="Times New Roman" w:cs="Times New Roman"/>
+                <w:sz w:val="28"/>
+                <w:szCs w:val="28"/>
+              </w:rPr>
               <w:t>_1</w:t>
             </w:r>
           </w:p>
@@ -299,9 +313,9 @@
             <w:pPr>
               <w:spacing w:line="240" w:lineRule="auto"/>
               <w:rPr>
-                <w:rFonts w:ascii="Courier New" w:eastAsia="Courier New" w:hAnsi="Courier New" w:cs="Courier New"/>
-                <w:sz w:val="18"/>
-                <w:szCs w:val="18"/>
+                <w:rFonts w:ascii="Times New Roman" w:eastAsia="Courier New" w:hAnsi="Times New Roman" w:cs="Times New Roman"/>
+                <w:sz w:val="28"/>
+                <w:szCs w:val="28"/>
                 <w:lang w:val="en-US"/>
               </w:rPr>
             </w:pPr>
@@ -331,15 +345,16 @@
               <w:spacing w:line="240" w:lineRule="auto"/>
               <w:rPr>
                 <w:rFonts w:ascii="Times New Roman" w:eastAsia="Times New Roman" w:hAnsi="Times New Roman" w:cs="Times New Roman"/>
-                <w:sz w:val="18"/>
-                <w:szCs w:val="18"/>
-                <w:lang w:val="en-US"/>
-              </w:rPr>
-            </w:pPr>
-            <w:r>
-              <w:rPr>
-                <w:sz w:val="18"/>
-                <w:szCs w:val="18"/>
+                <w:sz w:val="28"/>
+                <w:szCs w:val="28"/>
+                <w:lang w:val="en-US"/>
+              </w:rPr>
+            </w:pPr>
+            <w:r>
+              <w:rPr>
+                <w:rFonts w:ascii="Times New Roman" w:hAnsi="Times New Roman" w:cs="Times New Roman"/>
+                <w:sz w:val="28"/>
+                <w:szCs w:val="28"/>
               </w:rPr>
               <w:t xml:space="preserve">Рівень тестування / </w:t>
             </w:r>
@@ -348,57 +363,58 @@
             <w:pPr>
               <w:spacing w:line="240" w:lineRule="auto"/>
               <w:rPr>
-                <w:sz w:val="18"/>
-                <w:szCs w:val="18"/>
+                <w:rFonts w:ascii="Times New Roman" w:hAnsi="Times New Roman" w:cs="Times New Roman"/>
+                <w:sz w:val="28"/>
+                <w:szCs w:val="28"/>
               </w:rPr>
             </w:pPr>
             <w:proofErr w:type="spellStart"/>
             <w:r>
               <w:rPr>
-                <w:rFonts w:ascii="Arial" w:hAnsi="Arial" w:cs="Arial"/>
-                <w:b/>
-                <w:sz w:val="16"/>
-                <w:szCs w:val="16"/>
+                <w:rFonts w:ascii="Times New Roman" w:hAnsi="Times New Roman" w:cs="Times New Roman"/>
+                <w:b/>
+                <w:sz w:val="28"/>
+                <w:szCs w:val="28"/>
               </w:rPr>
               <w:t>Level</w:t>
             </w:r>
             <w:proofErr w:type="spellEnd"/>
             <w:r>
               <w:rPr>
-                <w:rFonts w:ascii="Arial" w:hAnsi="Arial" w:cs="Arial"/>
-                <w:b/>
-                <w:sz w:val="16"/>
-                <w:szCs w:val="16"/>
+                <w:rFonts w:ascii="Times New Roman" w:hAnsi="Times New Roman" w:cs="Times New Roman"/>
+                <w:b/>
+                <w:sz w:val="28"/>
+                <w:szCs w:val="28"/>
               </w:rPr>
               <w:t xml:space="preserve"> </w:t>
             </w:r>
             <w:proofErr w:type="spellStart"/>
             <w:r>
               <w:rPr>
-                <w:rFonts w:ascii="Arial" w:hAnsi="Arial" w:cs="Arial"/>
-                <w:b/>
-                <w:sz w:val="16"/>
-                <w:szCs w:val="16"/>
+                <w:rFonts w:ascii="Times New Roman" w:hAnsi="Times New Roman" w:cs="Times New Roman"/>
+                <w:b/>
+                <w:sz w:val="28"/>
+                <w:szCs w:val="28"/>
               </w:rPr>
               <w:t>of</w:t>
             </w:r>
             <w:proofErr w:type="spellEnd"/>
             <w:r>
               <w:rPr>
-                <w:rFonts w:ascii="Arial" w:hAnsi="Arial" w:cs="Arial"/>
-                <w:b/>
-                <w:sz w:val="16"/>
-                <w:szCs w:val="16"/>
+                <w:rFonts w:ascii="Times New Roman" w:hAnsi="Times New Roman" w:cs="Times New Roman"/>
+                <w:b/>
+                <w:sz w:val="28"/>
+                <w:szCs w:val="28"/>
               </w:rPr>
               <w:t xml:space="preserve"> </w:t>
             </w:r>
             <w:proofErr w:type="spellStart"/>
             <w:r>
               <w:rPr>
-                <w:rFonts w:ascii="Arial" w:hAnsi="Arial" w:cs="Arial"/>
-                <w:b/>
-                <w:sz w:val="16"/>
-                <w:szCs w:val="16"/>
+                <w:rFonts w:ascii="Times New Roman" w:hAnsi="Times New Roman" w:cs="Times New Roman"/>
+                <w:b/>
+                <w:sz w:val="28"/>
+                <w:szCs w:val="28"/>
               </w:rPr>
               <w:t>testing</w:t>
             </w:r>
@@ -427,15 +443,17 @@
             <w:pPr>
               <w:spacing w:line="240" w:lineRule="auto"/>
               <w:rPr>
-                <w:sz w:val="18"/>
-                <w:szCs w:val="18"/>
-                <w:lang w:val="en-US"/>
-              </w:rPr>
-            </w:pPr>
-            <w:r>
-              <w:rPr>
-                <w:sz w:val="18"/>
-                <w:szCs w:val="18"/>
+                <w:rFonts w:ascii="Times New Roman" w:hAnsi="Times New Roman" w:cs="Times New Roman"/>
+                <w:sz w:val="28"/>
+                <w:szCs w:val="28"/>
+                <w:lang w:val="en-US"/>
+              </w:rPr>
+            </w:pPr>
+            <w:r>
+              <w:rPr>
+                <w:rFonts w:ascii="Times New Roman" w:hAnsi="Times New Roman" w:cs="Times New Roman"/>
+                <w:sz w:val="28"/>
+                <w:szCs w:val="28"/>
               </w:rPr>
               <w:t>Модульний</w:t>
             </w:r>
@@ -466,9 +484,9 @@
             <w:pPr>
               <w:spacing w:line="240" w:lineRule="auto"/>
               <w:rPr>
-                <w:rFonts w:ascii="Courier New" w:eastAsia="Courier New" w:hAnsi="Courier New" w:cs="Courier New"/>
-                <w:sz w:val="18"/>
-                <w:szCs w:val="18"/>
+                <w:rFonts w:ascii="Times New Roman" w:eastAsia="Courier New" w:hAnsi="Times New Roman" w:cs="Times New Roman"/>
+                <w:sz w:val="28"/>
+                <w:szCs w:val="28"/>
               </w:rPr>
             </w:pPr>
           </w:p>
@@ -497,31 +515,35 @@
               <w:widowControl w:val="0"/>
               <w:spacing w:line="240" w:lineRule="auto"/>
               <w:rPr>
-                <w:sz w:val="18"/>
-                <w:szCs w:val="18"/>
-                <w:lang w:val="en-US"/>
-              </w:rPr>
-            </w:pPr>
-            <w:r>
-              <w:rPr>
-                <w:sz w:val="18"/>
-                <w:szCs w:val="18"/>
+                <w:rFonts w:ascii="Times New Roman" w:hAnsi="Times New Roman" w:cs="Times New Roman"/>
+                <w:sz w:val="28"/>
+                <w:szCs w:val="28"/>
+                <w:lang w:val="en-US"/>
+              </w:rPr>
+            </w:pPr>
+            <w:r>
+              <w:rPr>
+                <w:rFonts w:ascii="Times New Roman" w:hAnsi="Times New Roman" w:cs="Times New Roman"/>
+                <w:sz w:val="28"/>
+                <w:szCs w:val="28"/>
               </w:rPr>
               <w:t>Автор тест-</w:t>
             </w:r>
             <w:proofErr w:type="spellStart"/>
             <w:r>
               <w:rPr>
-                <w:sz w:val="18"/>
-                <w:szCs w:val="18"/>
+                <w:rFonts w:ascii="Times New Roman" w:hAnsi="Times New Roman" w:cs="Times New Roman"/>
+                <w:sz w:val="28"/>
+                <w:szCs w:val="28"/>
               </w:rPr>
               <w:t>сьюта</w:t>
             </w:r>
             <w:proofErr w:type="spellEnd"/>
             <w:r>
               <w:rPr>
-                <w:sz w:val="18"/>
-                <w:szCs w:val="18"/>
+                <w:rFonts w:ascii="Times New Roman" w:hAnsi="Times New Roman" w:cs="Times New Roman"/>
+                <w:sz w:val="28"/>
+                <w:szCs w:val="28"/>
               </w:rPr>
               <w:t xml:space="preserve"> / </w:t>
             </w:r>
@@ -530,57 +552,58 @@
             <w:pPr>
               <w:spacing w:line="240" w:lineRule="auto"/>
               <w:rPr>
-                <w:sz w:val="18"/>
-                <w:szCs w:val="18"/>
+                <w:rFonts w:ascii="Times New Roman" w:hAnsi="Times New Roman" w:cs="Times New Roman"/>
+                <w:sz w:val="28"/>
+                <w:szCs w:val="28"/>
               </w:rPr>
             </w:pPr>
             <w:proofErr w:type="spellStart"/>
             <w:r>
               <w:rPr>
-                <w:rFonts w:ascii="Arial" w:hAnsi="Arial" w:cs="Arial"/>
-                <w:b/>
-                <w:sz w:val="16"/>
-                <w:szCs w:val="16"/>
+                <w:rFonts w:ascii="Times New Roman" w:hAnsi="Times New Roman" w:cs="Times New Roman"/>
+                <w:b/>
+                <w:sz w:val="28"/>
+                <w:szCs w:val="28"/>
               </w:rPr>
               <w:t>Test</w:t>
             </w:r>
             <w:proofErr w:type="spellEnd"/>
             <w:r>
               <w:rPr>
-                <w:rFonts w:ascii="Arial" w:hAnsi="Arial" w:cs="Arial"/>
-                <w:b/>
-                <w:sz w:val="16"/>
-                <w:szCs w:val="16"/>
+                <w:rFonts w:ascii="Times New Roman" w:hAnsi="Times New Roman" w:cs="Times New Roman"/>
+                <w:b/>
+                <w:sz w:val="28"/>
+                <w:szCs w:val="28"/>
               </w:rPr>
               <w:t xml:space="preserve"> </w:t>
             </w:r>
             <w:proofErr w:type="spellStart"/>
             <w:r>
               <w:rPr>
-                <w:rFonts w:ascii="Arial" w:hAnsi="Arial" w:cs="Arial"/>
-                <w:b/>
-                <w:sz w:val="16"/>
-                <w:szCs w:val="16"/>
+                <w:rFonts w:ascii="Times New Roman" w:hAnsi="Times New Roman" w:cs="Times New Roman"/>
+                <w:b/>
+                <w:sz w:val="28"/>
+                <w:szCs w:val="28"/>
               </w:rPr>
               <w:t>Suite</w:t>
             </w:r>
             <w:proofErr w:type="spellEnd"/>
             <w:r>
               <w:rPr>
-                <w:rFonts w:ascii="Arial" w:hAnsi="Arial" w:cs="Arial"/>
-                <w:b/>
-                <w:sz w:val="16"/>
-                <w:szCs w:val="16"/>
+                <w:rFonts w:ascii="Times New Roman" w:hAnsi="Times New Roman" w:cs="Times New Roman"/>
+                <w:b/>
+                <w:sz w:val="28"/>
+                <w:szCs w:val="28"/>
               </w:rPr>
               <w:t xml:space="preserve"> </w:t>
             </w:r>
             <w:proofErr w:type="spellStart"/>
             <w:r>
               <w:rPr>
-                <w:rFonts w:ascii="Arial" w:hAnsi="Arial" w:cs="Arial"/>
-                <w:b/>
-                <w:sz w:val="16"/>
-                <w:szCs w:val="16"/>
+                <w:rFonts w:ascii="Times New Roman" w:hAnsi="Times New Roman" w:cs="Times New Roman"/>
+                <w:b/>
+                <w:sz w:val="28"/>
+                <w:szCs w:val="28"/>
               </w:rPr>
               <w:t>Author</w:t>
             </w:r>
@@ -609,23 +632,26 @@
             <w:pPr>
               <w:spacing w:line="240" w:lineRule="auto"/>
               <w:rPr>
-                <w:sz w:val="18"/>
-                <w:szCs w:val="18"/>
+                <w:rFonts w:ascii="Times New Roman" w:hAnsi="Times New Roman" w:cs="Times New Roman"/>
+                <w:sz w:val="28"/>
+                <w:szCs w:val="28"/>
               </w:rPr>
             </w:pPr>
             <w:proofErr w:type="spellStart"/>
             <w:r>
               <w:rPr>
-                <w:sz w:val="18"/>
-                <w:szCs w:val="18"/>
+                <w:rFonts w:ascii="Times New Roman" w:hAnsi="Times New Roman" w:cs="Times New Roman"/>
+                <w:sz w:val="28"/>
+                <w:szCs w:val="28"/>
               </w:rPr>
               <w:t>Маленко</w:t>
             </w:r>
             <w:proofErr w:type="spellEnd"/>
             <w:r>
               <w:rPr>
-                <w:sz w:val="18"/>
-                <w:szCs w:val="18"/>
+                <w:rFonts w:ascii="Times New Roman" w:hAnsi="Times New Roman" w:cs="Times New Roman"/>
+                <w:sz w:val="28"/>
+                <w:szCs w:val="28"/>
               </w:rPr>
               <w:t xml:space="preserve"> Андрій</w:t>
             </w:r>
@@ -659,8 +685,9 @@
               <w:spacing w:line="240" w:lineRule="auto"/>
               <w:jc w:val="right"/>
               <w:rPr>
-                <w:sz w:val="20"/>
-                <w:szCs w:val="20"/>
+                <w:rFonts w:ascii="Times New Roman" w:hAnsi="Times New Roman" w:cs="Times New Roman"/>
+                <w:sz w:val="28"/>
+                <w:szCs w:val="28"/>
               </w:rPr>
             </w:pPr>
           </w:p>
@@ -689,15 +716,17 @@
               <w:widowControl w:val="0"/>
               <w:spacing w:line="240" w:lineRule="auto"/>
               <w:rPr>
-                <w:sz w:val="18"/>
-                <w:szCs w:val="18"/>
-                <w:lang w:val="en-US"/>
-              </w:rPr>
-            </w:pPr>
-            <w:r>
-              <w:rPr>
-                <w:sz w:val="18"/>
-                <w:szCs w:val="18"/>
+                <w:rFonts w:ascii="Times New Roman" w:hAnsi="Times New Roman" w:cs="Times New Roman"/>
+                <w:sz w:val="28"/>
+                <w:szCs w:val="28"/>
+                <w:lang w:val="en-US"/>
+              </w:rPr>
+            </w:pPr>
+            <w:r>
+              <w:rPr>
+                <w:rFonts w:ascii="Times New Roman" w:hAnsi="Times New Roman" w:cs="Times New Roman"/>
+                <w:sz w:val="28"/>
+                <w:szCs w:val="28"/>
               </w:rPr>
               <w:t xml:space="preserve">Виконавець / </w:t>
             </w:r>
@@ -707,18 +736,19 @@
               <w:widowControl w:val="0"/>
               <w:spacing w:line="240" w:lineRule="auto"/>
               <w:rPr>
-                <w:b/>
-                <w:sz w:val="16"/>
-                <w:szCs w:val="16"/>
+                <w:rFonts w:ascii="Times New Roman" w:hAnsi="Times New Roman" w:cs="Times New Roman"/>
+                <w:b/>
+                <w:sz w:val="28"/>
+                <w:szCs w:val="28"/>
               </w:rPr>
             </w:pPr>
             <w:proofErr w:type="spellStart"/>
             <w:r>
               <w:rPr>
-                <w:rFonts w:ascii="Arial" w:hAnsi="Arial" w:cs="Arial"/>
-                <w:b/>
-                <w:sz w:val="16"/>
-                <w:szCs w:val="16"/>
+                <w:rFonts w:ascii="Times New Roman" w:hAnsi="Times New Roman" w:cs="Times New Roman"/>
+                <w:b/>
+                <w:sz w:val="28"/>
+                <w:szCs w:val="28"/>
               </w:rPr>
               <w:t>Implementer</w:t>
             </w:r>
@@ -748,23 +778,26 @@
               <w:widowControl w:val="0"/>
               <w:spacing w:line="240" w:lineRule="auto"/>
               <w:rPr>
-                <w:sz w:val="18"/>
-                <w:szCs w:val="18"/>
+                <w:rFonts w:ascii="Times New Roman" w:hAnsi="Times New Roman" w:cs="Times New Roman"/>
+                <w:sz w:val="28"/>
+                <w:szCs w:val="28"/>
               </w:rPr>
             </w:pPr>
             <w:proofErr w:type="spellStart"/>
             <w:r>
               <w:rPr>
-                <w:sz w:val="18"/>
-                <w:szCs w:val="18"/>
+                <w:rFonts w:ascii="Times New Roman" w:hAnsi="Times New Roman" w:cs="Times New Roman"/>
+                <w:sz w:val="28"/>
+                <w:szCs w:val="28"/>
               </w:rPr>
               <w:t>Маленко</w:t>
             </w:r>
             <w:proofErr w:type="spellEnd"/>
             <w:r>
               <w:rPr>
-                <w:sz w:val="18"/>
-                <w:szCs w:val="18"/>
+                <w:rFonts w:ascii="Times New Roman" w:hAnsi="Times New Roman" w:cs="Times New Roman"/>
+                <w:sz w:val="28"/>
+                <w:szCs w:val="28"/>
               </w:rPr>
               <w:t xml:space="preserve"> Андрій </w:t>
             </w:r>
@@ -776,8 +809,9 @@
       <w:pPr>
         <w:spacing w:line="360" w:lineRule="auto"/>
         <w:rPr>
-          <w:sz w:val="16"/>
-          <w:szCs w:val="16"/>
+          <w:rFonts w:ascii="Times New Roman" w:hAnsi="Times New Roman" w:cs="Times New Roman"/>
+          <w:sz w:val="28"/>
+          <w:szCs w:val="28"/>
         </w:rPr>
       </w:pPr>
     </w:p>
@@ -827,49 +861,49 @@
               <w:spacing w:line="240" w:lineRule="auto"/>
               <w:jc w:val="center"/>
               <w:rPr>
-                <w:rFonts w:ascii="Arial" w:hAnsi="Arial" w:cs="Arial"/>
-                <w:b/>
-                <w:sz w:val="16"/>
-                <w:szCs w:val="16"/>
+                <w:rFonts w:ascii="Times New Roman" w:hAnsi="Times New Roman" w:cs="Times New Roman"/>
+                <w:b/>
+                <w:sz w:val="28"/>
+                <w:szCs w:val="28"/>
               </w:rPr>
             </w:pPr>
             <w:proofErr w:type="spellStart"/>
             <w:r>
               <w:rPr>
-                <w:rFonts w:ascii="Arial" w:hAnsi="Arial" w:cs="Arial"/>
-                <w:b/>
-                <w:sz w:val="16"/>
-                <w:szCs w:val="16"/>
+                <w:rFonts w:ascii="Times New Roman" w:hAnsi="Times New Roman" w:cs="Times New Roman"/>
+                <w:b/>
+                <w:sz w:val="28"/>
+                <w:szCs w:val="28"/>
               </w:rPr>
               <w:t>Test</w:t>
             </w:r>
             <w:proofErr w:type="spellEnd"/>
             <w:r>
               <w:rPr>
-                <w:rFonts w:ascii="Arial" w:hAnsi="Arial" w:cs="Arial"/>
-                <w:b/>
-                <w:sz w:val="16"/>
-                <w:szCs w:val="16"/>
+                <w:rFonts w:ascii="Times New Roman" w:hAnsi="Times New Roman" w:cs="Times New Roman"/>
+                <w:b/>
+                <w:sz w:val="28"/>
+                <w:szCs w:val="28"/>
               </w:rPr>
               <w:t xml:space="preserve"> </w:t>
             </w:r>
             <w:proofErr w:type="spellStart"/>
             <w:r>
               <w:rPr>
-                <w:rFonts w:ascii="Arial" w:hAnsi="Arial" w:cs="Arial"/>
-                <w:b/>
-                <w:sz w:val="16"/>
-                <w:szCs w:val="16"/>
+                <w:rFonts w:ascii="Times New Roman" w:hAnsi="Times New Roman" w:cs="Times New Roman"/>
+                <w:b/>
+                <w:sz w:val="28"/>
+                <w:szCs w:val="28"/>
               </w:rPr>
               <w:t>Case</w:t>
             </w:r>
             <w:proofErr w:type="spellEnd"/>
             <w:r>
               <w:rPr>
-                <w:rFonts w:ascii="Arial" w:hAnsi="Arial" w:cs="Arial"/>
-                <w:b/>
-                <w:sz w:val="16"/>
-                <w:szCs w:val="16"/>
+                <w:rFonts w:ascii="Times New Roman" w:hAnsi="Times New Roman" w:cs="Times New Roman"/>
+                <w:b/>
+                <w:sz w:val="28"/>
+                <w:szCs w:val="28"/>
               </w:rPr>
               <w:t xml:space="preserve"> ID</w:t>
             </w:r>
@@ -900,20 +934,20 @@
               <w:spacing w:line="240" w:lineRule="auto"/>
               <w:jc w:val="center"/>
               <w:rPr>
-                <w:rFonts w:ascii="Arial" w:hAnsi="Arial" w:cs="Arial"/>
-                <w:b/>
-                <w:sz w:val="16"/>
-                <w:szCs w:val="16"/>
+                <w:rFonts w:ascii="Times New Roman" w:hAnsi="Times New Roman" w:cs="Times New Roman"/>
+                <w:b/>
+                <w:sz w:val="28"/>
+                <w:szCs w:val="28"/>
                 <w:lang w:val="en-US"/>
               </w:rPr>
             </w:pPr>
             <w:proofErr w:type="spellStart"/>
             <w:r>
               <w:rPr>
-                <w:rFonts w:ascii="Arial" w:hAnsi="Arial" w:cs="Arial"/>
-                <w:b/>
-                <w:sz w:val="16"/>
-                <w:szCs w:val="16"/>
+                <w:rFonts w:ascii="Times New Roman" w:hAnsi="Times New Roman" w:cs="Times New Roman"/>
+                <w:b/>
+                <w:sz w:val="28"/>
+                <w:szCs w:val="28"/>
               </w:rPr>
               <w:t>Value</w:t>
             </w:r>
@@ -945,39 +979,39 @@
               <w:spacing w:line="240" w:lineRule="auto"/>
               <w:jc w:val="center"/>
               <w:rPr>
-                <w:rFonts w:ascii="Arial" w:hAnsi="Arial" w:cs="Arial"/>
-                <w:b/>
-                <w:sz w:val="16"/>
-                <w:szCs w:val="16"/>
+                <w:rFonts w:ascii="Times New Roman" w:hAnsi="Times New Roman" w:cs="Times New Roman"/>
+                <w:b/>
+                <w:sz w:val="28"/>
+                <w:szCs w:val="28"/>
               </w:rPr>
             </w:pPr>
             <w:proofErr w:type="spellStart"/>
             <w:r>
               <w:rPr>
-                <w:rFonts w:ascii="Arial" w:hAnsi="Arial" w:cs="Arial"/>
-                <w:b/>
-                <w:sz w:val="16"/>
-                <w:szCs w:val="16"/>
+                <w:rFonts w:ascii="Times New Roman" w:hAnsi="Times New Roman" w:cs="Times New Roman"/>
+                <w:b/>
+                <w:sz w:val="28"/>
+                <w:szCs w:val="28"/>
               </w:rPr>
               <w:t>Expected</w:t>
             </w:r>
             <w:proofErr w:type="spellEnd"/>
             <w:r>
               <w:rPr>
-                <w:rFonts w:ascii="Arial" w:hAnsi="Arial" w:cs="Arial"/>
-                <w:b/>
-                <w:sz w:val="16"/>
-                <w:szCs w:val="16"/>
+                <w:rFonts w:ascii="Times New Roman" w:hAnsi="Times New Roman" w:cs="Times New Roman"/>
+                <w:b/>
+                <w:sz w:val="28"/>
+                <w:szCs w:val="28"/>
               </w:rPr>
               <w:t xml:space="preserve"> </w:t>
             </w:r>
             <w:proofErr w:type="spellStart"/>
             <w:r>
               <w:rPr>
-                <w:rFonts w:ascii="Arial" w:hAnsi="Arial" w:cs="Arial"/>
-                <w:b/>
-                <w:sz w:val="16"/>
-                <w:szCs w:val="16"/>
+                <w:rFonts w:ascii="Times New Roman" w:hAnsi="Times New Roman" w:cs="Times New Roman"/>
+                <w:b/>
+                <w:sz w:val="28"/>
+                <w:szCs w:val="28"/>
               </w:rPr>
               <w:t>Result</w:t>
             </w:r>
@@ -1009,39 +1043,39 @@
               <w:spacing w:line="240" w:lineRule="auto"/>
               <w:jc w:val="center"/>
               <w:rPr>
-                <w:rFonts w:ascii="Arial" w:hAnsi="Arial" w:cs="Arial"/>
-                <w:b/>
-                <w:sz w:val="16"/>
-                <w:szCs w:val="16"/>
+                <w:rFonts w:ascii="Times New Roman" w:hAnsi="Times New Roman" w:cs="Times New Roman"/>
+                <w:b/>
+                <w:sz w:val="28"/>
+                <w:szCs w:val="28"/>
               </w:rPr>
             </w:pPr>
             <w:proofErr w:type="spellStart"/>
             <w:r>
               <w:rPr>
-                <w:rFonts w:ascii="Arial" w:hAnsi="Arial" w:cs="Arial"/>
-                <w:b/>
-                <w:sz w:val="16"/>
-                <w:szCs w:val="16"/>
+                <w:rFonts w:ascii="Times New Roman" w:hAnsi="Times New Roman" w:cs="Times New Roman"/>
+                <w:b/>
+                <w:sz w:val="28"/>
+                <w:szCs w:val="28"/>
               </w:rPr>
               <w:t>Test</w:t>
             </w:r>
             <w:proofErr w:type="spellEnd"/>
             <w:r>
               <w:rPr>
-                <w:rFonts w:ascii="Arial" w:hAnsi="Arial" w:cs="Arial"/>
-                <w:b/>
-                <w:sz w:val="16"/>
-                <w:szCs w:val="16"/>
+                <w:rFonts w:ascii="Times New Roman" w:hAnsi="Times New Roman" w:cs="Times New Roman"/>
+                <w:b/>
+                <w:sz w:val="28"/>
+                <w:szCs w:val="28"/>
               </w:rPr>
               <w:t xml:space="preserve"> </w:t>
             </w:r>
             <w:proofErr w:type="spellStart"/>
             <w:r>
               <w:rPr>
-                <w:rFonts w:ascii="Arial" w:hAnsi="Arial" w:cs="Arial"/>
-                <w:b/>
-                <w:sz w:val="16"/>
-                <w:szCs w:val="16"/>
+                <w:rFonts w:ascii="Times New Roman" w:hAnsi="Times New Roman" w:cs="Times New Roman"/>
+                <w:b/>
+                <w:sz w:val="28"/>
+                <w:szCs w:val="28"/>
               </w:rPr>
               <w:t>Result</w:t>
             </w:r>
@@ -1079,11 +1113,16 @@
               <w:rPr>
                 <w:rFonts w:ascii="Times New Roman" w:hAnsi="Times New Roman" w:cs="Times New Roman"/>
                 <w:b/>
-              </w:rPr>
-            </w:pPr>
-            <w:r>
-              <w:rPr>
-                <w:b/>
+                <w:sz w:val="28"/>
+                <w:szCs w:val="28"/>
+              </w:rPr>
+            </w:pPr>
+            <w:r>
+              <w:rPr>
+                <w:rFonts w:ascii="Times New Roman" w:hAnsi="Times New Roman" w:cs="Times New Roman"/>
+                <w:b/>
+                <w:sz w:val="28"/>
+                <w:szCs w:val="28"/>
               </w:rPr>
               <w:t>TS_01</w:t>
             </w:r>
@@ -1113,13 +1152,17 @@
               <w:spacing w:line="240" w:lineRule="auto"/>
               <w:jc w:val="center"/>
               <w:rPr>
-                <w:rFonts w:ascii="Arial" w:eastAsia="Arial" w:hAnsi="Arial" w:cs="Arial"/>
-                <w:lang w:val="en-US"/>
-              </w:rPr>
-            </w:pPr>
-            <w:r>
-              <w:rPr>
-                <w:rFonts w:ascii="Arial" w:eastAsia="Arial" w:hAnsi="Arial" w:cs="Arial"/>
+                <w:rFonts w:ascii="Times New Roman" w:eastAsia="Arial" w:hAnsi="Times New Roman" w:cs="Times New Roman"/>
+                <w:sz w:val="28"/>
+                <w:szCs w:val="28"/>
+                <w:lang w:val="en-US"/>
+              </w:rPr>
+            </w:pPr>
+            <w:r>
+              <w:rPr>
+                <w:rFonts w:ascii="Times New Roman" w:eastAsia="Arial" w:hAnsi="Times New Roman" w:cs="Times New Roman"/>
+                <w:sz w:val="28"/>
+                <w:szCs w:val="28"/>
                 <w:lang w:val="en-US"/>
               </w:rPr>
               <w:t>12</w:t>
@@ -1150,13 +1193,17 @@
               <w:spacing w:line="240" w:lineRule="auto"/>
               <w:jc w:val="center"/>
               <w:rPr>
-                <w:rFonts w:ascii="Courier New" w:eastAsia="Courier New" w:hAnsi="Courier New" w:cs="Courier New"/>
-                <w:lang w:val="en-US"/>
-              </w:rPr>
-            </w:pPr>
-            <w:r>
-              <w:rPr>
-                <w:rFonts w:ascii="Courier New" w:eastAsia="Courier New" w:hAnsi="Courier New" w:cs="Courier New"/>
+                <w:rFonts w:ascii="Times New Roman" w:eastAsia="Courier New" w:hAnsi="Times New Roman" w:cs="Times New Roman"/>
+                <w:sz w:val="28"/>
+                <w:szCs w:val="28"/>
+                <w:lang w:val="en-US"/>
+              </w:rPr>
+            </w:pPr>
+            <w:r>
+              <w:rPr>
+                <w:rFonts w:ascii="Times New Roman" w:eastAsia="Courier New" w:hAnsi="Times New Roman" w:cs="Times New Roman"/>
+                <w:sz w:val="28"/>
+                <w:szCs w:val="28"/>
                 <w:lang w:val="en-US"/>
               </w:rPr>
               <w:t>35165</w:t>
@@ -1188,10 +1235,17 @@
               <w:jc w:val="center"/>
               <w:rPr>
                 <w:rFonts w:ascii="Times New Roman" w:eastAsia="Times New Roman" w:hAnsi="Times New Roman" w:cs="Times New Roman"/>
+                <w:sz w:val="28"/>
+                <w:szCs w:val="28"/>
               </w:rPr>
             </w:pPr>
             <w:proofErr w:type="spellStart"/>
             <w:r>
+              <w:rPr>
+                <w:rFonts w:ascii="Times New Roman" w:hAnsi="Times New Roman" w:cs="Times New Roman"/>
+                <w:sz w:val="28"/>
+                <w:szCs w:val="28"/>
+              </w:rPr>
               <w:t>Passed</w:t>
             </w:r>
             <w:proofErr w:type="spellEnd"/>
@@ -1223,12 +1277,18 @@
               <w:spacing w:line="240" w:lineRule="auto"/>
               <w:jc w:val="center"/>
               <w:rPr>
-                <w:b/>
-              </w:rPr>
-            </w:pPr>
-            <w:r>
-              <w:rPr>
-                <w:b/>
+                <w:rFonts w:ascii="Times New Roman" w:hAnsi="Times New Roman" w:cs="Times New Roman"/>
+                <w:b/>
+                <w:sz w:val="28"/>
+                <w:szCs w:val="28"/>
+              </w:rPr>
+            </w:pPr>
+            <w:r>
+              <w:rPr>
+                <w:rFonts w:ascii="Times New Roman" w:hAnsi="Times New Roman" w:cs="Times New Roman"/>
+                <w:b/>
+                <w:sz w:val="28"/>
+                <w:szCs w:val="28"/>
               </w:rPr>
               <w:t>TS_02</w:t>
             </w:r>
@@ -1258,13 +1318,17 @@
               <w:spacing w:line="240" w:lineRule="auto"/>
               <w:jc w:val="center"/>
               <w:rPr>
-                <w:rFonts w:ascii="Arial" w:eastAsia="Arial" w:hAnsi="Arial" w:cs="Arial"/>
-                <w:lang w:val="en-US"/>
-              </w:rPr>
-            </w:pPr>
-            <w:r>
-              <w:rPr>
-                <w:rFonts w:ascii="Arial" w:eastAsia="Arial" w:hAnsi="Arial" w:cs="Arial"/>
+                <w:rFonts w:ascii="Times New Roman" w:eastAsia="Arial" w:hAnsi="Times New Roman" w:cs="Times New Roman"/>
+                <w:sz w:val="28"/>
+                <w:szCs w:val="28"/>
+                <w:lang w:val="en-US"/>
+              </w:rPr>
+            </w:pPr>
+            <w:r>
+              <w:rPr>
+                <w:rFonts w:ascii="Times New Roman" w:eastAsia="Arial" w:hAnsi="Times New Roman" w:cs="Times New Roman"/>
+                <w:sz w:val="28"/>
+                <w:szCs w:val="28"/>
                 <w:lang w:val="en-US"/>
               </w:rPr>
               <w:t>3</w:t>
@@ -1295,13 +1359,17 @@
               <w:spacing w:line="240" w:lineRule="auto"/>
               <w:jc w:val="center"/>
               <w:rPr>
-                <w:rFonts w:ascii="Courier New" w:eastAsia="Courier New" w:hAnsi="Courier New" w:cs="Courier New"/>
-                <w:lang w:val="en-US"/>
-              </w:rPr>
-            </w:pPr>
-            <w:r>
-              <w:rPr>
-                <w:rFonts w:ascii="Courier New" w:eastAsia="Courier New" w:hAnsi="Courier New" w:cs="Courier New"/>
+                <w:rFonts w:ascii="Times New Roman" w:eastAsia="Courier New" w:hAnsi="Times New Roman" w:cs="Times New Roman"/>
+                <w:sz w:val="28"/>
+                <w:szCs w:val="28"/>
+                <w:lang w:val="en-US"/>
+              </w:rPr>
+            </w:pPr>
+            <w:r>
+              <w:rPr>
+                <w:rFonts w:ascii="Times New Roman" w:eastAsia="Courier New" w:hAnsi="Times New Roman" w:cs="Times New Roman"/>
+                <w:sz w:val="28"/>
+                <w:szCs w:val="28"/>
                 <w:lang w:val="en-US"/>
               </w:rPr>
               <w:t>8792</w:t>
@@ -1333,10 +1401,17 @@
               <w:jc w:val="center"/>
               <w:rPr>
                 <w:rFonts w:ascii="Times New Roman" w:eastAsia="Times New Roman" w:hAnsi="Times New Roman" w:cs="Times New Roman"/>
+                <w:sz w:val="28"/>
+                <w:szCs w:val="28"/>
               </w:rPr>
             </w:pPr>
             <w:proofErr w:type="spellStart"/>
             <w:r>
+              <w:rPr>
+                <w:rFonts w:ascii="Times New Roman" w:hAnsi="Times New Roman" w:cs="Times New Roman"/>
+                <w:sz w:val="28"/>
+                <w:szCs w:val="28"/>
+              </w:rPr>
               <w:t>Passed</w:t>
             </w:r>
             <w:proofErr w:type="spellEnd"/>
@@ -1371,12 +1446,18 @@
               <w:spacing w:line="240" w:lineRule="auto"/>
               <w:jc w:val="center"/>
               <w:rPr>
-                <w:b/>
-              </w:rPr>
-            </w:pPr>
-            <w:r>
-              <w:rPr>
-                <w:b/>
+                <w:rFonts w:ascii="Times New Roman" w:hAnsi="Times New Roman" w:cs="Times New Roman"/>
+                <w:b/>
+                <w:sz w:val="28"/>
+                <w:szCs w:val="28"/>
+              </w:rPr>
+            </w:pPr>
+            <w:r>
+              <w:rPr>
+                <w:rFonts w:ascii="Times New Roman" w:hAnsi="Times New Roman" w:cs="Times New Roman"/>
+                <w:b/>
+                <w:sz w:val="28"/>
+                <w:szCs w:val="28"/>
               </w:rPr>
               <w:t>TS_03</w:t>
             </w:r>
@@ -1406,13 +1487,17 @@
               <w:spacing w:line="240" w:lineRule="auto"/>
               <w:jc w:val="center"/>
               <w:rPr>
-                <w:rFonts w:ascii="Arial" w:eastAsia="Arial" w:hAnsi="Arial" w:cs="Arial"/>
-                <w:lang w:val="en-US"/>
-              </w:rPr>
-            </w:pPr>
-            <w:r>
-              <w:rPr>
-                <w:rFonts w:ascii="Arial" w:eastAsia="Arial" w:hAnsi="Arial" w:cs="Arial"/>
+                <w:rFonts w:ascii="Times New Roman" w:eastAsia="Arial" w:hAnsi="Times New Roman" w:cs="Times New Roman"/>
+                <w:sz w:val="28"/>
+                <w:szCs w:val="28"/>
+                <w:lang w:val="en-US"/>
+              </w:rPr>
+            </w:pPr>
+            <w:r>
+              <w:rPr>
+                <w:rFonts w:ascii="Times New Roman" w:eastAsia="Arial" w:hAnsi="Times New Roman" w:cs="Times New Roman"/>
+                <w:sz w:val="28"/>
+                <w:szCs w:val="28"/>
                 <w:lang w:val="en-US"/>
               </w:rPr>
               <w:t>4</w:t>
@@ -1443,13 +1528,17 @@
               <w:spacing w:line="240" w:lineRule="auto"/>
               <w:jc w:val="center"/>
               <w:rPr>
-                <w:rFonts w:ascii="Courier New" w:eastAsia="Courier New" w:hAnsi="Courier New" w:cs="Courier New"/>
-                <w:lang w:val="en-US"/>
-              </w:rPr>
-            </w:pPr>
-            <w:r>
-              <w:rPr>
-                <w:rFonts w:ascii="Courier New" w:eastAsia="Courier New" w:hAnsi="Courier New" w:cs="Courier New"/>
+                <w:rFonts w:ascii="Times New Roman" w:eastAsia="Courier New" w:hAnsi="Times New Roman" w:cs="Times New Roman"/>
+                <w:sz w:val="28"/>
+                <w:szCs w:val="28"/>
+                <w:lang w:val="en-US"/>
+              </w:rPr>
+            </w:pPr>
+            <w:r>
+              <w:rPr>
+                <w:rFonts w:ascii="Times New Roman" w:eastAsia="Courier New" w:hAnsi="Times New Roman" w:cs="Times New Roman"/>
+                <w:sz w:val="28"/>
+                <w:szCs w:val="28"/>
                 <w:lang w:val="en-US"/>
               </w:rPr>
               <w:t>11722</w:t>
@@ -1481,10 +1570,17 @@
               <w:jc w:val="center"/>
               <w:rPr>
                 <w:rFonts w:ascii="Times New Roman" w:eastAsia="Times New Roman" w:hAnsi="Times New Roman" w:cs="Times New Roman"/>
+                <w:sz w:val="28"/>
+                <w:szCs w:val="28"/>
               </w:rPr>
             </w:pPr>
             <w:proofErr w:type="spellStart"/>
             <w:r>
+              <w:rPr>
+                <w:rFonts w:ascii="Times New Roman" w:hAnsi="Times New Roman" w:cs="Times New Roman"/>
+                <w:sz w:val="28"/>
+                <w:szCs w:val="28"/>
+              </w:rPr>
               <w:t>Passed</w:t>
             </w:r>
             <w:proofErr w:type="spellEnd"/>
@@ -1519,12 +1615,18 @@
               <w:spacing w:line="240" w:lineRule="auto"/>
               <w:jc w:val="center"/>
               <w:rPr>
-                <w:b/>
-              </w:rPr>
-            </w:pPr>
-            <w:r>
-              <w:rPr>
-                <w:b/>
+                <w:rFonts w:ascii="Times New Roman" w:hAnsi="Times New Roman" w:cs="Times New Roman"/>
+                <w:b/>
+                <w:sz w:val="28"/>
+                <w:szCs w:val="28"/>
+              </w:rPr>
+            </w:pPr>
+            <w:r>
+              <w:rPr>
+                <w:rFonts w:ascii="Times New Roman" w:hAnsi="Times New Roman" w:cs="Times New Roman"/>
+                <w:b/>
+                <w:sz w:val="28"/>
+                <w:szCs w:val="28"/>
               </w:rPr>
               <w:t>TS_04</w:t>
             </w:r>
@@ -1554,13 +1656,17 @@
               <w:spacing w:line="240" w:lineRule="auto"/>
               <w:jc w:val="center"/>
               <w:rPr>
-                <w:rFonts w:ascii="Arial" w:eastAsia="Arial" w:hAnsi="Arial" w:cs="Arial"/>
-                <w:lang w:val="en-US"/>
-              </w:rPr>
-            </w:pPr>
-            <w:r>
-              <w:rPr>
-                <w:rFonts w:ascii="Arial" w:eastAsia="Arial" w:hAnsi="Arial" w:cs="Arial"/>
+                <w:rFonts w:ascii="Times New Roman" w:eastAsia="Arial" w:hAnsi="Times New Roman" w:cs="Times New Roman"/>
+                <w:sz w:val="28"/>
+                <w:szCs w:val="28"/>
+                <w:lang w:val="en-US"/>
+              </w:rPr>
+            </w:pPr>
+            <w:r>
+              <w:rPr>
+                <w:rFonts w:ascii="Times New Roman" w:eastAsia="Arial" w:hAnsi="Times New Roman" w:cs="Times New Roman"/>
+                <w:sz w:val="28"/>
+                <w:szCs w:val="28"/>
                 <w:lang w:val="en-US"/>
               </w:rPr>
               <w:t>20</w:t>
@@ -1591,13 +1697,17 @@
               <w:spacing w:line="240" w:lineRule="auto"/>
               <w:jc w:val="center"/>
               <w:rPr>
-                <w:rFonts w:ascii="Courier New" w:eastAsia="Courier New" w:hAnsi="Courier New" w:cs="Courier New"/>
-                <w:lang w:val="en-US"/>
-              </w:rPr>
-            </w:pPr>
-            <w:r>
-              <w:rPr>
-                <w:rFonts w:ascii="Courier New" w:eastAsia="Courier New" w:hAnsi="Courier New" w:cs="Courier New"/>
+                <w:rFonts w:ascii="Times New Roman" w:eastAsia="Courier New" w:hAnsi="Times New Roman" w:cs="Times New Roman"/>
+                <w:sz w:val="28"/>
+                <w:szCs w:val="28"/>
+                <w:lang w:val="en-US"/>
+              </w:rPr>
+            </w:pPr>
+            <w:r>
+              <w:rPr>
+                <w:rFonts w:ascii="Times New Roman" w:eastAsia="Courier New" w:hAnsi="Times New Roman" w:cs="Times New Roman"/>
+                <w:sz w:val="28"/>
+                <w:szCs w:val="28"/>
                 <w:lang w:val="en-US"/>
               </w:rPr>
               <w:t>58608</w:t>
@@ -1629,10 +1739,17 @@
               <w:jc w:val="center"/>
               <w:rPr>
                 <w:rFonts w:ascii="Times New Roman" w:eastAsia="Times New Roman" w:hAnsi="Times New Roman" w:cs="Times New Roman"/>
+                <w:sz w:val="28"/>
+                <w:szCs w:val="28"/>
               </w:rPr>
             </w:pPr>
             <w:proofErr w:type="spellStart"/>
             <w:r>
+              <w:rPr>
+                <w:rFonts w:ascii="Times New Roman" w:hAnsi="Times New Roman" w:cs="Times New Roman"/>
+                <w:sz w:val="28"/>
+                <w:szCs w:val="28"/>
+              </w:rPr>
               <w:t>Passed</w:t>
             </w:r>
             <w:proofErr w:type="spellEnd"/>
@@ -1667,12 +1784,18 @@
               <w:spacing w:line="240" w:lineRule="auto"/>
               <w:jc w:val="center"/>
               <w:rPr>
-                <w:b/>
-              </w:rPr>
-            </w:pPr>
-            <w:r>
-              <w:rPr>
-                <w:b/>
+                <w:rFonts w:ascii="Times New Roman" w:hAnsi="Times New Roman" w:cs="Times New Roman"/>
+                <w:b/>
+                <w:sz w:val="28"/>
+                <w:szCs w:val="28"/>
+              </w:rPr>
+            </w:pPr>
+            <w:r>
+              <w:rPr>
+                <w:rFonts w:ascii="Times New Roman" w:hAnsi="Times New Roman" w:cs="Times New Roman"/>
+                <w:b/>
+                <w:sz w:val="28"/>
+                <w:szCs w:val="28"/>
               </w:rPr>
               <w:t>TS_05</w:t>
             </w:r>
@@ -1702,13 +1825,17 @@
               <w:spacing w:line="240" w:lineRule="auto"/>
               <w:jc w:val="center"/>
               <w:rPr>
-                <w:rFonts w:ascii="Arial" w:eastAsia="Arial" w:hAnsi="Arial" w:cs="Arial"/>
-                <w:lang w:val="en-US"/>
-              </w:rPr>
-            </w:pPr>
-            <w:r>
-              <w:rPr>
-                <w:rFonts w:ascii="Arial" w:eastAsia="Arial" w:hAnsi="Arial" w:cs="Arial"/>
+                <w:rFonts w:ascii="Times New Roman" w:eastAsia="Arial" w:hAnsi="Times New Roman" w:cs="Times New Roman"/>
+                <w:sz w:val="28"/>
+                <w:szCs w:val="28"/>
+                <w:lang w:val="en-US"/>
+              </w:rPr>
+            </w:pPr>
+            <w:r>
+              <w:rPr>
+                <w:rFonts w:ascii="Times New Roman" w:eastAsia="Arial" w:hAnsi="Times New Roman" w:cs="Times New Roman"/>
+                <w:sz w:val="28"/>
+                <w:szCs w:val="28"/>
                 <w:lang w:val="en-US"/>
               </w:rPr>
               <w:t>6</w:t>
@@ -1739,13 +1866,17 @@
               <w:spacing w:line="240" w:lineRule="auto"/>
               <w:jc w:val="center"/>
               <w:rPr>
-                <w:rFonts w:ascii="Courier New" w:eastAsia="Courier New" w:hAnsi="Courier New" w:cs="Courier New"/>
-                <w:lang w:val="en-US"/>
-              </w:rPr>
-            </w:pPr>
-            <w:r>
-              <w:rPr>
-                <w:rFonts w:ascii="Courier New" w:eastAsia="Courier New" w:hAnsi="Courier New" w:cs="Courier New"/>
+                <w:rFonts w:ascii="Times New Roman" w:eastAsia="Courier New" w:hAnsi="Times New Roman" w:cs="Times New Roman"/>
+                <w:sz w:val="28"/>
+                <w:szCs w:val="28"/>
+                <w:lang w:val="en-US"/>
+              </w:rPr>
+            </w:pPr>
+            <w:r>
+              <w:rPr>
+                <w:rFonts w:ascii="Times New Roman" w:eastAsia="Courier New" w:hAnsi="Times New Roman" w:cs="Times New Roman"/>
+                <w:sz w:val="28"/>
+                <w:szCs w:val="28"/>
                 <w:lang w:val="en-US"/>
               </w:rPr>
               <w:t>17583</w:t>
@@ -1777,10 +1908,17 @@
               <w:jc w:val="center"/>
               <w:rPr>
                 <w:rFonts w:ascii="Times New Roman" w:eastAsia="Times New Roman" w:hAnsi="Times New Roman" w:cs="Times New Roman"/>
+                <w:sz w:val="28"/>
+                <w:szCs w:val="28"/>
               </w:rPr>
             </w:pPr>
             <w:proofErr w:type="spellStart"/>
             <w:r>
+              <w:rPr>
+                <w:rFonts w:ascii="Times New Roman" w:hAnsi="Times New Roman" w:cs="Times New Roman"/>
+                <w:sz w:val="28"/>
+                <w:szCs w:val="28"/>
+              </w:rPr>
               <w:t>Passed</w:t>
             </w:r>
             <w:proofErr w:type="spellEnd"/>
@@ -1800,8 +1938,24 @@
         </w:rPr>
       </w:pPr>
     </w:p>
-    <w:p/>
-    <w:p/>
+    <w:p>
+      <w:pPr>
+        <w:rPr>
+          <w:rFonts w:ascii="Times New Roman" w:hAnsi="Times New Roman" w:cs="Times New Roman"/>
+          <w:sz w:val="28"/>
+          <w:szCs w:val="28"/>
+        </w:rPr>
+      </w:pPr>
+    </w:p>
+    <w:p>
+      <w:pPr>
+        <w:rPr>
+          <w:rFonts w:ascii="Times New Roman" w:hAnsi="Times New Roman" w:cs="Times New Roman"/>
+          <w:sz w:val="28"/>
+          <w:szCs w:val="28"/>
+        </w:rPr>
+      </w:pPr>
+    </w:p>
     <w:sectPr>
       <w:pgSz w:w="12240" w:h="15840"/>
       <w:pgMar w:top="1134" w:right="850" w:bottom="1134" w:left="1701" w:header="708" w:footer="708" w:gutter="0"/>
